--- a/Documents/NotioFACTOR.docx
+++ b/Documents/NotioFACTOR.docx
@@ -5,12 +5,12 @@
     <w:p>
       <w:pPr>
         <w:rPr>
-          <w:lang w:val="da-DK"/>
-        </w:rPr>
-      </w:pPr>
-      <w:r>
-        <w:rPr>
-          <w:lang w:val="da-DK"/>
+          <w:lang w:val="en-US"/>
+        </w:rPr>
+      </w:pPr>
+      <w:r>
+        <w:rPr>
+          <w:lang w:val="en-US"/>
         </w:rPr>
         <w:t>Notio</w:t>
       </w:r>
@@ -18,12 +18,12 @@
     <w:p>
       <w:pPr>
         <w:rPr>
-          <w:lang w:val="da-DK"/>
-        </w:rPr>
-      </w:pPr>
-      <w:r>
-        <w:rPr>
-          <w:lang w:val="da-DK"/>
+          <w:lang w:val="en-US"/>
+        </w:rPr>
+      </w:pPr>
+      <w:r>
+        <w:rPr>
+          <w:lang w:val="en-US"/>
         </w:rPr>
         <w:t>FACTOR</w:t>
       </w:r>
@@ -31,12 +31,12 @@
     <w:p>
       <w:pPr>
         <w:rPr>
-          <w:lang w:val="da-DK"/>
-        </w:rPr>
-      </w:pPr>
-      <w:r>
-        <w:rPr>
-          <w:lang w:val="da-DK"/>
+          <w:lang w:val="en-US"/>
+        </w:rPr>
+      </w:pPr>
+      <w:r>
+        <w:rPr>
+          <w:lang w:val="en-US"/>
         </w:rPr>
         <w:t xml:space="preserve">A user can setup </w:t>
       </w:r>
@@ -104,9 +104,152 @@
     <w:p>
       <w:pPr>
         <w:rPr>
-          <w:lang w:val="en-DK"/>
-        </w:rPr>
-      </w:pPr>
+          <w:lang w:val="en-US"/>
+        </w:rPr>
+      </w:pPr>
+      <w:r>
+        <w:rPr>
+          <w:b/>
+          <w:bCs/>
+          <w:lang w:val="en-US"/>
+        </w:rPr>
+        <w:t>Functionality</w:t>
+      </w:r>
+      <w:r>
+        <w:rPr>
+          <w:lang w:val="en-US"/>
+        </w:rPr>
+        <w:t>:</w:t>
+      </w:r>
+    </w:p>
+    <w:p>
+      <w:pPr>
+        <w:rPr>
+          <w:lang w:val="en-US"/>
+        </w:rPr>
+      </w:pPr>
+      <w:r>
+        <w:rPr>
+          <w:b/>
+          <w:bCs/>
+          <w:lang w:val="en-US"/>
+        </w:rPr>
+        <w:t>Application domain</w:t>
+      </w:r>
+      <w:r>
+        <w:rPr>
+          <w:lang w:val="en-US"/>
+        </w:rPr>
+        <w:t>: The user</w:t>
+      </w:r>
+      <w:r>
+        <w:rPr>
+          <w:lang w:val="en-US"/>
+        </w:rPr>
+        <w:t>s</w:t>
+      </w:r>
+    </w:p>
+    <w:p>
+      <w:pPr>
+        <w:rPr>
+          <w:lang w:val="en-US"/>
+        </w:rPr>
+      </w:pPr>
+      <w:r>
+        <w:rPr>
+          <w:b/>
+          <w:bCs/>
+          <w:lang w:val="en-US"/>
+        </w:rPr>
+        <w:t>Conditions</w:t>
+      </w:r>
+      <w:r>
+        <w:rPr>
+          <w:lang w:val="en-US"/>
+        </w:rPr>
+        <w:t>: Notio is developed b</w:t>
+      </w:r>
+      <w:r>
+        <w:rPr>
+          <w:lang w:val="en-US"/>
+        </w:rPr>
+        <w:t xml:space="preserve">y different developers, it has been through rusian,french,american and now danish developers. </w:t>
+      </w:r>
+    </w:p>
+    <w:p>
+      <w:pPr>
+        <w:rPr>
+          <w:lang w:val="en-US"/>
+        </w:rPr>
+      </w:pPr>
+      <w:r>
+        <w:rPr>
+          <w:b/>
+          <w:bCs/>
+          <w:lang w:val="en-US"/>
+        </w:rPr>
+        <w:t>Technology</w:t>
+      </w:r>
+      <w:r>
+        <w:rPr>
+          <w:lang w:val="en-US"/>
+        </w:rPr>
+        <w:t xml:space="preserve">: </w:t>
+      </w:r>
+      <w:r>
+        <w:rPr>
+          <w:lang w:val="en-US"/>
+        </w:rPr>
+        <w:t xml:space="preserve">Notio is a </w:t>
+      </w:r>
+      <w:r>
+        <w:rPr>
+          <w:lang w:val="en-US"/>
+        </w:rPr>
+        <w:t>web application, written in Javascript react, it will be controlled by clicking the mouse, using a midikeyboard via usb and via sound.</w:t>
+      </w:r>
+    </w:p>
+    <w:p>
+      <w:pPr>
+        <w:rPr>
+          <w:lang w:val="en-US"/>
+        </w:rPr>
+      </w:pPr>
+      <w:r>
+        <w:rPr>
+          <w:b/>
+          <w:bCs/>
+          <w:lang w:val="en-US"/>
+        </w:rPr>
+        <w:t>Objects</w:t>
+      </w:r>
+      <w:r>
+        <w:rPr>
+          <w:lang w:val="en-US"/>
+        </w:rPr>
+        <w:t xml:space="preserve"> :the speciality in Notio is to share different scale setups to students, let them play and listen to the scales, let them jam with youtube videos that can contain songs and tutorials.</w:t>
+      </w:r>
+    </w:p>
+    <w:p>
+      <w:pPr>
+        <w:rPr>
+          <w:lang w:val="en-US"/>
+        </w:rPr>
+      </w:pPr>
+      <w:r>
+        <w:rPr>
+          <w:b/>
+          <w:bCs/>
+          <w:lang w:val="en-US"/>
+        </w:rPr>
+        <w:t>Responsibility</w:t>
+      </w:r>
+      <w:r>
+        <w:rPr>
+          <w:lang w:val="en-US"/>
+        </w:rPr>
+        <w:t xml:space="preserve">: </w:t>
+      </w:r>
     </w:p>
     <w:sectPr>
       <w:pgSz w:w="11906" w:h="16838"/>

--- a/Documents/NotioFACTOR.docx
+++ b/Documents/NotioFACTOR.docx
@@ -5,12 +5,12 @@
     <w:p>
       <w:pPr>
         <w:rPr>
-          <w:lang w:val="en-US"/>
+          <w:lang w:val="da-DK"/>
         </w:rPr>
       </w:pPr>
       <w:r>
         <w:rPr>
-          <w:lang w:val="en-US"/>
+          <w:lang w:val="da-DK"/>
         </w:rPr>
         <w:t>Notio</w:t>
       </w:r>
@@ -18,12 +18,12 @@
     <w:p>
       <w:pPr>
         <w:rPr>
-          <w:lang w:val="en-US"/>
+          <w:lang w:val="da-DK"/>
         </w:rPr>
       </w:pPr>
       <w:r>
         <w:rPr>
-          <w:lang w:val="en-US"/>
+          <w:lang w:val="da-DK"/>
         </w:rPr>
         <w:t>FACTOR</w:t>
       </w:r>
@@ -31,12 +31,12 @@
     <w:p>
       <w:pPr>
         <w:rPr>
-          <w:lang w:val="en-US"/>
+          <w:lang w:val="da-DK"/>
         </w:rPr>
       </w:pPr>
       <w:r>
         <w:rPr>
-          <w:lang w:val="en-US"/>
+          <w:lang w:val="da-DK"/>
         </w:rPr>
         <w:t xml:space="preserve">A user can setup </w:t>
       </w:r>
@@ -104,152 +104,9 @@
     <w:p>
       <w:pPr>
         <w:rPr>
-          <w:lang w:val="en-US"/>
+          <w:lang w:val="en-DK"/>
         </w:rPr>
       </w:pPr>
-      <w:r>
-        <w:rPr>
-          <w:b/>
-          <w:bCs/>
-          <w:lang w:val="en-US"/>
-        </w:rPr>
-        <w:t>Functionality</w:t>
-      </w:r>
-      <w:r>
-        <w:rPr>
-          <w:lang w:val="en-US"/>
-        </w:rPr>
-        <w:t>:</w:t>
-      </w:r>
-    </w:p>
-    <w:p>
-      <w:pPr>
-        <w:rPr>
-          <w:lang w:val="en-US"/>
-        </w:rPr>
-      </w:pPr>
-      <w:r>
-        <w:rPr>
-          <w:b/>
-          <w:bCs/>
-          <w:lang w:val="en-US"/>
-        </w:rPr>
-        <w:t>Application domain</w:t>
-      </w:r>
-      <w:r>
-        <w:rPr>
-          <w:lang w:val="en-US"/>
-        </w:rPr>
-        <w:t>: The user</w:t>
-      </w:r>
-      <w:r>
-        <w:rPr>
-          <w:lang w:val="en-US"/>
-        </w:rPr>
-        <w:t>s</w:t>
-      </w:r>
-    </w:p>
-    <w:p>
-      <w:pPr>
-        <w:rPr>
-          <w:lang w:val="en-US"/>
-        </w:rPr>
-      </w:pPr>
-      <w:r>
-        <w:rPr>
-          <w:b/>
-          <w:bCs/>
-          <w:lang w:val="en-US"/>
-        </w:rPr>
-        <w:t>Conditions</w:t>
-      </w:r>
-      <w:r>
-        <w:rPr>
-          <w:lang w:val="en-US"/>
-        </w:rPr>
-        <w:t>: Notio is developed b</w:t>
-      </w:r>
-      <w:r>
-        <w:rPr>
-          <w:lang w:val="en-US"/>
-        </w:rPr>
-        <w:t xml:space="preserve">y different developers, it has been through rusian,french,american and now danish developers. </w:t>
-      </w:r>
-    </w:p>
-    <w:p>
-      <w:pPr>
-        <w:rPr>
-          <w:lang w:val="en-US"/>
-        </w:rPr>
-      </w:pPr>
-      <w:r>
-        <w:rPr>
-          <w:b/>
-          <w:bCs/>
-          <w:lang w:val="en-US"/>
-        </w:rPr>
-        <w:t>Technology</w:t>
-      </w:r>
-      <w:r>
-        <w:rPr>
-          <w:lang w:val="en-US"/>
-        </w:rPr>
-        <w:t xml:space="preserve">: </w:t>
-      </w:r>
-      <w:r>
-        <w:rPr>
-          <w:lang w:val="en-US"/>
-        </w:rPr>
-        <w:t xml:space="preserve">Notio is a </w:t>
-      </w:r>
-      <w:r>
-        <w:rPr>
-          <w:lang w:val="en-US"/>
-        </w:rPr>
-        <w:t>web application, written in Javascript react, it will be controlled by clicking the mouse, using a midikeyboard via usb and via sound.</w:t>
-      </w:r>
-    </w:p>
-    <w:p>
-      <w:pPr>
-        <w:rPr>
-          <w:lang w:val="en-US"/>
-        </w:rPr>
-      </w:pPr>
-      <w:r>
-        <w:rPr>
-          <w:b/>
-          <w:bCs/>
-          <w:lang w:val="en-US"/>
-        </w:rPr>
-        <w:t>Objects</w:t>
-      </w:r>
-      <w:r>
-        <w:rPr>
-          <w:lang w:val="en-US"/>
-        </w:rPr>
-        <w:t xml:space="preserve"> :the speciality in Notio is to share different scale setups to students, let them play and listen to the scales, let them jam with youtube videos that can contain songs and tutorials.</w:t>
-      </w:r>
-    </w:p>
-    <w:p>
-      <w:pPr>
-        <w:rPr>
-          <w:lang w:val="en-US"/>
-        </w:rPr>
-      </w:pPr>
-      <w:r>
-        <w:rPr>
-          <w:b/>
-          <w:bCs/>
-          <w:lang w:val="en-US"/>
-        </w:rPr>
-        <w:t>Responsibility</w:t>
-      </w:r>
-      <w:r>
-        <w:rPr>
-          <w:lang w:val="en-US"/>
-        </w:rPr>
-        <w:t xml:space="preserve">: </w:t>
-      </w:r>
     </w:p>
     <w:sectPr>
       <w:pgSz w:w="11906" w:h="16838"/>
